--- a/index.docx
+++ b/index.docx
@@ -379,7 +379,7 @@
         <w:pStyle w:val="FirstParagraph"/>
       </w:pPr>
       <w:r>
-        <w:t xml:space="preserve">Understanding relapse risk can help clinicians select the best interventions for relapse prevention. Additionally, understanding the relationship between pain, additional factors, and relapse can help treatment providers tailor strategies for managing pain in individuals with opioid use disorder.</w:t>
+        <w:t xml:space="preserve">Interventions grounded in the relapse prevention model aim to help people identify high risk situations and effectively use coping strategies in these situations. Understanding the specific factors contributing to relapse risk can help clinicians select the best interventions, tools, and supports. Additionally, understanding the relationship between pain, additional factors, and relapse can help treatment providers tailor strategies for managing pain in individuals with opioid use disorder.</w:t>
       </w:r>
     </w:p>
     <w:bookmarkEnd w:id="26"/>
